--- a/papers/吕沈欢简历.docx
+++ b/papers/吕沈欢简历.docx
@@ -2022,8 +2022,6 @@
         </w:rPr>
         <w:t xml:space="preserve"> </w:t>
       </w:r>
-      <w:bookmarkStart w:id="0" w:name="_GoBack"/>
-      <w:bookmarkEnd w:id="0"/>
       <w:r>
         <w:rPr>
           <w:rFonts w:ascii="Times New Roman" w:eastAsia="宋体" w:hAnsi="Times New Roman" w:cs="Times New Roman" w:hint="eastAsia"/>
@@ -2524,17 +2522,20 @@
         <w:ind w:firstLineChars="0"/>
         <w:rPr>
           <w:rFonts w:ascii="Times New Roman" w:eastAsia="宋体" w:hAnsi="Times New Roman" w:cs="Times New Roman"/>
-        </w:rPr>
-      </w:pPr>
-      <w:r>
-        <w:rPr>
-          <w:rFonts w:ascii="Times New Roman" w:eastAsia="宋体" w:hAnsi="Times New Roman" w:cs="Times New Roman"/>
-        </w:rPr>
-        <w:t xml:space="preserve">Qin-Cheng Zheng, </w:t>
-      </w:r>
-      <w:r>
-        <w:rPr>
-          <w:rFonts w:ascii="Times New Roman" w:eastAsia="宋体" w:hAnsi="Times New Roman" w:cs="Times New Roman"/>
+          <w:bCs/>
+        </w:rPr>
+      </w:pPr>
+      <w:r>
+        <w:rPr>
+          <w:rFonts w:ascii="Times New Roman" w:eastAsia="宋体" w:hAnsi="Times New Roman" w:cs="Times New Roman"/>
+          <w:bCs/>
+        </w:rPr>
+        <w:t xml:space="preserve">Yanyan Wang, Jia Liu, </w:t>
+      </w:r>
+      <w:r>
+        <w:rPr>
+          <w:rFonts w:ascii="Times New Roman" w:eastAsia="宋体" w:hAnsi="Times New Roman" w:cs="Times New Roman"/>
+          <w:bCs/>
           <w:u w:val="single"/>
         </w:rPr>
         <w:t>Shen-Huan Lyu</w:t>
@@ -2542,54 +2543,37 @@
       <w:r>
         <w:rPr>
           <w:rFonts w:ascii="Times New Roman" w:eastAsia="宋体" w:hAnsi="Times New Roman" w:cs="Times New Roman"/>
-        </w:rPr>
-        <w:t xml:space="preserve">, Shao-Qun Zhang, Yuan Jiang, and Zhi-Hua Zhou. </w:t>
-      </w:r>
-      <w:r>
-        <w:rPr>
-          <w:rFonts w:ascii="Times New Roman" w:eastAsia="宋体" w:hAnsi="Times New Roman" w:cs="Times New Roman"/>
-        </w:rPr>
-        <w:t>On the Consistency Rate of Decision Tree Learning Algorithms</w:t>
-      </w:r>
-      <w:r>
-        <w:rPr>
-          <w:rFonts w:ascii="Times New Roman" w:eastAsia="宋体" w:hAnsi="Times New Roman" w:cs="Times New Roman"/>
-        </w:rPr>
-        <w:t>.</w:t>
-      </w:r>
-      <w:r>
+          <w:bCs/>
+        </w:rPr>
+        <w:t>, Zhihao Qu, Bin Tang, and Baoliu Ye.</w:t>
+      </w:r>
+      <w:r>
+        <w:rPr>
+          <w:rFonts w:ascii="Times New Roman" w:eastAsia="宋体" w:hAnsi="Times New Roman" w:cs="Times New Roman"/>
+          <w:bCs/>
+        </w:rPr>
         <w:t xml:space="preserve"> </w:t>
       </w:r>
       <w:r>
         <w:rPr>
           <w:rFonts w:ascii="Times New Roman" w:eastAsia="宋体" w:hAnsi="Times New Roman" w:cs="Times New Roman"/>
-        </w:rPr>
-        <w:t>In Proceedings of the 26th International Conference on Artificial</w:t>
-      </w:r>
-      <w:r>
-        <w:rPr>
-          <w:rFonts w:ascii="Times New Roman" w:eastAsia="宋体" w:hAnsi="Times New Roman" w:cs="Times New Roman"/>
-        </w:rPr>
-        <w:t xml:space="preserve"> Intelligence and Statistics (</w:t>
-      </w:r>
-      <w:r>
-        <w:rPr>
-          <w:rFonts w:ascii="Times New Roman" w:eastAsia="宋体" w:hAnsi="Times New Roman" w:cs="Times New Roman"/>
-          <w:b/>
-        </w:rPr>
-        <w:t>AISTATS’23</w:t>
-      </w:r>
-      <w:r>
-        <w:rPr>
-          <w:rFonts w:ascii="Times New Roman" w:eastAsia="宋体" w:hAnsi="Times New Roman" w:cs="Times New Roman"/>
-        </w:rPr>
-        <w:t>)</w:t>
-      </w:r>
-      <w:r>
-        <w:rPr>
-          <w:rFonts w:ascii="Times New Roman" w:eastAsia="宋体" w:hAnsi="Times New Roman" w:cs="Times New Roman"/>
-        </w:rPr>
-        <w:t>, pp. 7824-7848, Valencia, ES, 2023.</w:t>
+          <w:bCs/>
+        </w:rPr>
+        <w:t>Identifying Key Tag Distribution in Large-Scale RFID Systems.</w:t>
+      </w:r>
+      <w:r>
+        <w:rPr>
+          <w:rFonts w:ascii="Times New Roman" w:eastAsia="宋体" w:hAnsi="Times New Roman" w:cs="Times New Roman"/>
+          <w:bCs/>
+        </w:rPr>
+        <w:t xml:space="preserve"> </w:t>
+      </w:r>
+      <w:r>
+        <w:rPr>
+          <w:rFonts w:ascii="Times New Roman" w:eastAsia="宋体" w:hAnsi="Times New Roman" w:cs="Times New Roman"/>
+          <w:bCs/>
+        </w:rPr>
+        <w:t>In: IEEE/ACM 32nd International Symposium on Quality of Service</w:t>
       </w:r>
       <w:r>
         <w:rPr>
@@ -2604,7 +2588,28 @@
           <w:b/>
           <w:bCs/>
         </w:rPr>
-        <w:t xml:space="preserve">CCF </w:t>
+        <w:t>IWQoS’24</w:t>
+      </w:r>
+      <w:r>
+        <w:rPr>
+          <w:rFonts w:ascii="Times New Roman" w:eastAsia="宋体" w:hAnsi="Times New Roman" w:cs="Times New Roman"/>
+          <w:bCs/>
+        </w:rPr>
+        <w:t>)</w:t>
+      </w:r>
+      <w:r>
+        <w:rPr>
+          <w:rFonts w:ascii="Times New Roman" w:eastAsia="宋体" w:hAnsi="Times New Roman" w:cs="Times New Roman"/>
+          <w:bCs/>
+        </w:rPr>
+        <w:t>, in press, 2024.</w:t>
+      </w:r>
+      <w:r>
+        <w:rPr>
+          <w:rFonts w:ascii="Times New Roman" w:eastAsia="宋体" w:hAnsi="Times New Roman" w:cs="Times New Roman"/>
+          <w:bCs/>
+        </w:rPr>
+        <w:t xml:space="preserve"> (</w:t>
       </w:r>
       <w:r>
         <w:rPr>
@@ -2612,7 +2617,7 @@
           <w:b/>
           <w:bCs/>
         </w:rPr>
-        <w:t>C</w:t>
+        <w:t>CCF B</w:t>
       </w:r>
       <w:r>
         <w:rPr>
@@ -2621,37 +2626,8 @@
         </w:rPr>
         <w:t>)</w:t>
       </w:r>
-    </w:p>
-    <w:p>
-      <w:pPr>
-        <w:rPr>
-          <w:rFonts w:ascii="Times New Roman" w:eastAsia="宋体" w:hAnsi="Times New Roman" w:cs="Times New Roman"/>
-        </w:rPr>
-      </w:pPr>
-    </w:p>
-    <w:p>
-      <w:pPr>
-        <w:pBdr>
-          <w:bottom w:val="single" w:sz="6" w:space="1" w:color="auto"/>
-        </w:pBdr>
-        <w:rPr>
-          <w:rFonts w:ascii="Times New Roman" w:eastAsia="宋体" w:hAnsi="Times New Roman" w:cs="Times New Roman"/>
-          <w:b/>
-          <w:bCs/>
-          <w:sz w:val="32"/>
-          <w:szCs w:val="36"/>
-        </w:rPr>
-      </w:pPr>
-      <w:r>
-        <w:rPr>
-          <w:rFonts w:ascii="Times New Roman" w:eastAsia="宋体" w:hAnsi="Times New Roman" w:cs="Times New Roman" w:hint="eastAsia"/>
-          <w:b/>
-          <w:bCs/>
-          <w:sz w:val="32"/>
-          <w:szCs w:val="36"/>
-        </w:rPr>
-        <w:t>投稿论文</w:t>
-      </w:r>
+      <w:bookmarkStart w:id="0" w:name="_GoBack"/>
+      <w:bookmarkEnd w:id="0"/>
     </w:p>
     <w:p>
       <w:pPr>
@@ -2668,6 +2644,12 @@
       <w:r>
         <w:rPr>
           <w:rFonts w:ascii="Times New Roman" w:eastAsia="宋体" w:hAnsi="Times New Roman" w:cs="Times New Roman"/>
+        </w:rPr>
+        <w:t xml:space="preserve">Qin-Cheng Zheng, </w:t>
+      </w:r>
+      <w:r>
+        <w:rPr>
+          <w:rFonts w:ascii="Times New Roman" w:eastAsia="宋体" w:hAnsi="Times New Roman" w:cs="Times New Roman"/>
           <w:u w:val="single"/>
         </w:rPr>
         <w:t>Shen-Huan Lyu</w:t>
@@ -2676,19 +2658,114 @@
         <w:rPr>
           <w:rFonts w:ascii="Times New Roman" w:eastAsia="宋体" w:hAnsi="Times New Roman" w:cs="Times New Roman"/>
         </w:rPr>
-        <w:t xml:space="preserve">, Yi-Xiao He, </w:t>
-      </w:r>
-      <w:r>
-        <w:rPr>
-          <w:rFonts w:ascii="Times New Roman" w:eastAsia="宋体" w:hAnsi="Times New Roman" w:cs="Times New Roman"/>
-        </w:rPr>
-        <w:t xml:space="preserve">and </w:t>
-      </w:r>
-      <w:r>
-        <w:rPr>
-          <w:rFonts w:ascii="Times New Roman" w:eastAsia="宋体" w:hAnsi="Times New Roman" w:cs="Times New Roman"/>
-        </w:rPr>
-        <w:t xml:space="preserve">Baoliu Ye. BODTs: Boosted Oblique Decision Trees via Feature Concatenation. under review. </w:t>
+        <w:t xml:space="preserve">, Shao-Qun Zhang, Yuan Jiang, and Zhi-Hua Zhou. </w:t>
+      </w:r>
+      <w:r>
+        <w:rPr>
+          <w:rFonts w:ascii="Times New Roman" w:eastAsia="宋体" w:hAnsi="Times New Roman" w:cs="Times New Roman"/>
+        </w:rPr>
+        <w:t>On the Consistency Rate of Decision Tree Learning Algorithms</w:t>
+      </w:r>
+      <w:r>
+        <w:rPr>
+          <w:rFonts w:ascii="Times New Roman" w:eastAsia="宋体" w:hAnsi="Times New Roman" w:cs="Times New Roman"/>
+        </w:rPr>
+        <w:t>.</w:t>
+      </w:r>
+      <w:r>
+        <w:t xml:space="preserve"> </w:t>
+      </w:r>
+      <w:r>
+        <w:rPr>
+          <w:rFonts w:ascii="Times New Roman" w:eastAsia="宋体" w:hAnsi="Times New Roman" w:cs="Times New Roman"/>
+        </w:rPr>
+        <w:t>In Proceedings of the 26th International Conference on Artificial</w:t>
+      </w:r>
+      <w:r>
+        <w:rPr>
+          <w:rFonts w:ascii="Times New Roman" w:eastAsia="宋体" w:hAnsi="Times New Roman" w:cs="Times New Roman"/>
+        </w:rPr>
+        <w:t xml:space="preserve"> Intelligence and Statistics (</w:t>
+      </w:r>
+      <w:r>
+        <w:rPr>
+          <w:rFonts w:ascii="Times New Roman" w:eastAsia="宋体" w:hAnsi="Times New Roman" w:cs="Times New Roman"/>
+          <w:b/>
+        </w:rPr>
+        <w:t>AISTATS’23</w:t>
+      </w:r>
+      <w:r>
+        <w:rPr>
+          <w:rFonts w:ascii="Times New Roman" w:eastAsia="宋体" w:hAnsi="Times New Roman" w:cs="Times New Roman"/>
+        </w:rPr>
+        <w:t>)</w:t>
+      </w:r>
+      <w:r>
+        <w:rPr>
+          <w:rFonts w:ascii="Times New Roman" w:eastAsia="宋体" w:hAnsi="Times New Roman" w:cs="Times New Roman"/>
+        </w:rPr>
+        <w:t>, pp. 7824-7848, Valencia, ES, 2023.</w:t>
+      </w:r>
+      <w:r>
+        <w:rPr>
+          <w:rFonts w:ascii="Times New Roman" w:eastAsia="宋体" w:hAnsi="Times New Roman" w:cs="Times New Roman"/>
+          <w:bCs/>
+        </w:rPr>
+        <w:t xml:space="preserve"> (</w:t>
+      </w:r>
+      <w:r>
+        <w:rPr>
+          <w:rFonts w:ascii="Times New Roman" w:eastAsia="宋体" w:hAnsi="Times New Roman" w:cs="Times New Roman"/>
+          <w:b/>
+          <w:bCs/>
+        </w:rPr>
+        <w:t xml:space="preserve">CCF </w:t>
+      </w:r>
+      <w:r>
+        <w:rPr>
+          <w:rFonts w:ascii="Times New Roman" w:eastAsia="宋体" w:hAnsi="Times New Roman" w:cs="Times New Roman"/>
+          <w:b/>
+          <w:bCs/>
+        </w:rPr>
+        <w:t>C</w:t>
+      </w:r>
+      <w:r>
+        <w:rPr>
+          <w:rFonts w:ascii="Times New Roman" w:eastAsia="宋体" w:hAnsi="Times New Roman" w:cs="Times New Roman"/>
+          <w:bCs/>
+        </w:rPr>
+        <w:t>)</w:t>
+      </w:r>
+    </w:p>
+    <w:p>
+      <w:pPr>
+        <w:rPr>
+          <w:rFonts w:ascii="Times New Roman" w:eastAsia="宋体" w:hAnsi="Times New Roman" w:cs="Times New Roman"/>
+        </w:rPr>
+      </w:pPr>
+    </w:p>
+    <w:p>
+      <w:pPr>
+        <w:pBdr>
+          <w:bottom w:val="single" w:sz="6" w:space="1" w:color="auto"/>
+        </w:pBdr>
+        <w:rPr>
+          <w:rFonts w:ascii="Times New Roman" w:eastAsia="宋体" w:hAnsi="Times New Roman" w:cs="Times New Roman"/>
+          <w:b/>
+          <w:bCs/>
+          <w:sz w:val="32"/>
+          <w:szCs w:val="36"/>
+        </w:rPr>
+      </w:pPr>
+      <w:r>
+        <w:rPr>
+          <w:rFonts w:ascii="Times New Roman" w:eastAsia="宋体" w:hAnsi="Times New Roman" w:cs="Times New Roman" w:hint="eastAsia"/>
+          <w:b/>
+          <w:bCs/>
+          <w:sz w:val="32"/>
+          <w:szCs w:val="36"/>
+        </w:rPr>
+        <w:t>投稿论文</w:t>
       </w:r>
     </w:p>
     <w:p>
@@ -2700,32 +2777,33 @@
         </w:numPr>
         <w:ind w:firstLineChars="0"/>
         <w:rPr>
-          <w:rFonts w:ascii="Times New Roman" w:eastAsia="宋体" w:hAnsi="Times New Roman" w:cs="Times New Roman" w:hint="eastAsia"/>
-        </w:rPr>
-      </w:pPr>
-      <w:r>
-        <w:rPr>
-          <w:rFonts w:ascii="Times New Roman" w:eastAsia="宋体" w:hAnsi="Times New Roman" w:cs="Times New Roman" w:hint="eastAsia"/>
-        </w:rPr>
-        <w:t>Shen</w:t>
-      </w:r>
-      <w:r>
-        <w:rPr>
-          <w:rFonts w:ascii="Times New Roman" w:eastAsia="宋体" w:hAnsi="Times New Roman" w:cs="Times New Roman"/>
-        </w:rPr>
-        <w:t>-Huan Lyu, Jin-Hui Wu,</w:t>
-      </w:r>
-      <w:r>
-        <w:rPr>
-          <w:rFonts w:ascii="Times New Roman" w:eastAsia="宋体" w:hAnsi="Times New Roman" w:cs="Times New Roman"/>
-        </w:rPr>
-        <w:t xml:space="preserve"> Qin-Cheng Zheng</w:t>
-      </w:r>
-      <w:r>
-        <w:rPr>
-          <w:rFonts w:ascii="Times New Roman" w:eastAsia="宋体" w:hAnsi="Times New Roman" w:cs="Times New Roman"/>
-        </w:rPr>
-        <w:t>, and Baoliu Ye. Depth is More Powerful than Tree Size and Width in Forests. under review.</w:t>
+          <w:rFonts w:ascii="Times New Roman" w:eastAsia="宋体" w:hAnsi="Times New Roman" w:cs="Times New Roman"/>
+        </w:rPr>
+      </w:pPr>
+      <w:r>
+        <w:rPr>
+          <w:rFonts w:ascii="Times New Roman" w:eastAsia="宋体" w:hAnsi="Times New Roman" w:cs="Times New Roman"/>
+          <w:u w:val="single"/>
+        </w:rPr>
+        <w:t>Shen-Huan Lyu</w:t>
+      </w:r>
+      <w:r>
+        <w:rPr>
+          <w:rFonts w:ascii="Times New Roman" w:eastAsia="宋体" w:hAnsi="Times New Roman" w:cs="Times New Roman"/>
+        </w:rPr>
+        <w:t xml:space="preserve">, Yi-Xiao He, </w:t>
+      </w:r>
+      <w:r>
+        <w:rPr>
+          <w:rFonts w:ascii="Times New Roman" w:eastAsia="宋体" w:hAnsi="Times New Roman" w:cs="Times New Roman"/>
+        </w:rPr>
+        <w:t xml:space="preserve">and </w:t>
+      </w:r>
+      <w:r>
+        <w:rPr>
+          <w:rFonts w:ascii="Times New Roman" w:eastAsia="宋体" w:hAnsi="Times New Roman" w:cs="Times New Roman"/>
+        </w:rPr>
+        <w:t xml:space="preserve">Baoliu Ye. BODTs: Boosted Oblique Decision Trees via Feature Concatenation. under review. </w:t>
       </w:r>
     </w:p>
     <w:p>
@@ -2742,46 +2820,27 @@
       </w:pPr>
       <w:r>
         <w:rPr>
-          <w:rFonts w:ascii="Times New Roman" w:eastAsia="宋体" w:hAnsi="Times New Roman" w:cs="Times New Roman"/>
-        </w:rPr>
-        <w:t xml:space="preserve">Qin-Cheng Zheng, Shao-Qun Zhang, </w:t>
-      </w:r>
-      <w:r>
-        <w:rPr>
-          <w:rFonts w:ascii="Times New Roman" w:eastAsia="宋体" w:hAnsi="Times New Roman" w:cs="Times New Roman"/>
-          <w:u w:val="single"/>
-        </w:rPr>
-        <w:t>Shen-Huan Lyu</w:t>
-      </w:r>
-      <w:r>
-        <w:rPr>
-          <w:rFonts w:ascii="Times New Roman" w:eastAsia="宋体" w:hAnsi="Times New Roman" w:cs="Times New Roman"/>
-        </w:rPr>
-        <w:t xml:space="preserve">, </w:t>
-      </w:r>
-      <w:r>
-        <w:rPr>
-          <w:rFonts w:ascii="Times New Roman" w:eastAsia="宋体" w:hAnsi="Times New Roman" w:cs="Times New Roman"/>
-        </w:rPr>
-        <w:t xml:space="preserve">and </w:t>
-      </w:r>
-      <w:r>
-        <w:rPr>
-          <w:rFonts w:ascii="Times New Roman" w:eastAsia="宋体" w:hAnsi="Times New Roman" w:cs="Times New Roman"/>
-        </w:rPr>
-        <w:t>Zhi-Hua Zhou. Theoretical Investigation on</w:t>
-      </w:r>
-      <w:r>
-        <w:rPr>
-          <w:rFonts w:ascii="Times New Roman" w:eastAsia="宋体" w:hAnsi="Times New Roman" w:cs="Times New Roman"/>
-        </w:rPr>
-        <w:t xml:space="preserve"> </w:t>
-      </w:r>
-      <w:r>
-        <w:rPr>
-          <w:rFonts w:ascii="Times New Roman" w:eastAsia="宋体" w:hAnsi="Times New Roman" w:cs="Times New Roman"/>
-        </w:rPr>
-        <w:t xml:space="preserve">Inductive Bias of Isolation Forest. under review. </w:t>
+          <w:rFonts w:ascii="Times New Roman" w:eastAsia="宋体" w:hAnsi="Times New Roman" w:cs="Times New Roman" w:hint="eastAsia"/>
+        </w:rPr>
+        <w:t>Shen</w:t>
+      </w:r>
+      <w:r>
+        <w:rPr>
+          <w:rFonts w:ascii="Times New Roman" w:eastAsia="宋体" w:hAnsi="Times New Roman" w:cs="Times New Roman"/>
+        </w:rPr>
+        <w:t>-Huan Lyu, Jin-Hui Wu,</w:t>
+      </w:r>
+      <w:r>
+        <w:rPr>
+          <w:rFonts w:ascii="Times New Roman" w:eastAsia="宋体" w:hAnsi="Times New Roman" w:cs="Times New Roman"/>
+        </w:rPr>
+        <w:t xml:space="preserve"> Qin-Cheng Zheng</w:t>
+      </w:r>
+      <w:r>
+        <w:rPr>
+          <w:rFonts w:ascii="Times New Roman" w:eastAsia="宋体" w:hAnsi="Times New Roman" w:cs="Times New Roman"/>
+        </w:rPr>
+        <w:t>, and Baoliu Ye. Depth is More Powerful than Tree Size and Width in Forests. under review.</w:t>
       </w:r>
     </w:p>
     <w:p>
@@ -2800,13 +2859,32 @@
         <w:rPr>
           <w:rFonts w:ascii="Times New Roman" w:eastAsia="宋体" w:hAnsi="Times New Roman" w:cs="Times New Roman"/>
         </w:rPr>
-        <w:t xml:space="preserve">Wenxuan Zhou, Zhihao Qu, Shen-Huan Lyu, Miao Cai, </w:t>
-      </w:r>
-      <w:r>
-        <w:rPr>
-          <w:rFonts w:ascii="Times New Roman" w:eastAsia="宋体" w:hAnsi="Times New Roman" w:cs="Times New Roman" w:hint="eastAsia"/>
-        </w:rPr>
-        <w:t>and</w:t>
+        <w:t xml:space="preserve">Qin-Cheng Zheng, Shao-Qun Zhang, </w:t>
+      </w:r>
+      <w:r>
+        <w:rPr>
+          <w:rFonts w:ascii="Times New Roman" w:eastAsia="宋体" w:hAnsi="Times New Roman" w:cs="Times New Roman"/>
+          <w:u w:val="single"/>
+        </w:rPr>
+        <w:t>Shen-Huan Lyu</w:t>
+      </w:r>
+      <w:r>
+        <w:rPr>
+          <w:rFonts w:ascii="Times New Roman" w:eastAsia="宋体" w:hAnsi="Times New Roman" w:cs="Times New Roman"/>
+        </w:rPr>
+        <w:t xml:space="preserve">, </w:t>
+      </w:r>
+      <w:r>
+        <w:rPr>
+          <w:rFonts w:ascii="Times New Roman" w:eastAsia="宋体" w:hAnsi="Times New Roman" w:cs="Times New Roman"/>
+        </w:rPr>
+        <w:t xml:space="preserve">and </w:t>
+      </w:r>
+      <w:r>
+        <w:rPr>
+          <w:rFonts w:ascii="Times New Roman" w:eastAsia="宋体" w:hAnsi="Times New Roman" w:cs="Times New Roman"/>
+        </w:rPr>
+        <w:t>Zhi-Hua Zhou. Theoretical Investigation on</w:t>
       </w:r>
       <w:r>
         <w:rPr>
@@ -2818,31 +2896,69 @@
         <w:rPr>
           <w:rFonts w:ascii="Times New Roman" w:eastAsia="宋体" w:hAnsi="Times New Roman" w:cs="Times New Roman"/>
         </w:rPr>
-        <w:t>Baoliu Ye</w:t>
-      </w:r>
-      <w:r>
-        <w:rPr>
-          <w:rFonts w:ascii="Times New Roman" w:eastAsia="宋体" w:hAnsi="Times New Roman" w:cs="Times New Roman"/>
-        </w:rPr>
-        <w:t xml:space="preserve">. </w:t>
-      </w:r>
-      <w:r>
-        <w:rPr>
-          <w:rFonts w:ascii="Times New Roman" w:eastAsia="宋体" w:hAnsi="Times New Roman" w:cs="Times New Roman"/>
-        </w:rPr>
-        <w:t>Mask-Encoded Sparsification: Overcoming Biased Gradients for Communication-Efficient Split Learning</w:t>
-      </w:r>
-      <w:r>
-        <w:rPr>
-          <w:rFonts w:ascii="Times New Roman" w:eastAsia="宋体" w:hAnsi="Times New Roman" w:cs="Times New Roman"/>
-        </w:rPr>
-        <w:t>. under review.</w:t>
+        <w:t xml:space="preserve">Inductive Bias of Isolation Forest. under review. </w:t>
       </w:r>
     </w:p>
     <w:p>
       <w:pPr>
+        <w:pStyle w:val="a5"/>
+        <w:numPr>
+          <w:ilvl w:val="0"/>
+          <w:numId w:val="1"/>
+        </w:numPr>
+        <w:ind w:firstLineChars="0"/>
+        <w:rPr>
+          <w:rFonts w:ascii="Times New Roman" w:eastAsia="宋体" w:hAnsi="Times New Roman" w:cs="Times New Roman"/>
+        </w:rPr>
+      </w:pPr>
+      <w:r>
+        <w:rPr>
+          <w:rFonts w:ascii="Times New Roman" w:eastAsia="宋体" w:hAnsi="Times New Roman" w:cs="Times New Roman"/>
+        </w:rPr>
+        <w:lastRenderedPageBreak/>
+        <w:t xml:space="preserve">Wenxuan Zhou, Zhihao Qu, Shen-Huan Lyu, Miao Cai, </w:t>
+      </w:r>
+      <w:r>
         <w:rPr>
           <w:rFonts w:ascii="Times New Roman" w:eastAsia="宋体" w:hAnsi="Times New Roman" w:cs="Times New Roman" w:hint="eastAsia"/>
+        </w:rPr>
+        <w:t>and</w:t>
+      </w:r>
+      <w:r>
+        <w:rPr>
+          <w:rFonts w:ascii="Times New Roman" w:eastAsia="宋体" w:hAnsi="Times New Roman" w:cs="Times New Roman"/>
+        </w:rPr>
+        <w:t xml:space="preserve"> </w:t>
+      </w:r>
+      <w:r>
+        <w:rPr>
+          <w:rFonts w:ascii="Times New Roman" w:eastAsia="宋体" w:hAnsi="Times New Roman" w:cs="Times New Roman"/>
+        </w:rPr>
+        <w:t>Baoliu Ye</w:t>
+      </w:r>
+      <w:r>
+        <w:rPr>
+          <w:rFonts w:ascii="Times New Roman" w:eastAsia="宋体" w:hAnsi="Times New Roman" w:cs="Times New Roman"/>
+        </w:rPr>
+        <w:t xml:space="preserve">. </w:t>
+      </w:r>
+      <w:r>
+        <w:rPr>
+          <w:rFonts w:ascii="Times New Roman" w:eastAsia="宋体" w:hAnsi="Times New Roman" w:cs="Times New Roman"/>
+        </w:rPr>
+        <w:t>Mask-Encoded Sparsification: Overcoming Biased Gradients for Communication-Efficient Split Learning</w:t>
+      </w:r>
+      <w:r>
+        <w:rPr>
+          <w:rFonts w:ascii="Times New Roman" w:eastAsia="宋体" w:hAnsi="Times New Roman" w:cs="Times New Roman"/>
+        </w:rPr>
+        <w:t>. under review.</w:t>
+      </w:r>
+    </w:p>
+    <w:p>
+      <w:pPr>
+        <w:rPr>
+          <w:rFonts w:ascii="Times New Roman" w:eastAsia="宋体" w:hAnsi="Times New Roman" w:cs="Times New Roman"/>
         </w:rPr>
       </w:pPr>
     </w:p>
